--- a/Doc.docx
+++ b/Doc.docx
@@ -136,6 +136,28 @@
           <w:lang w:bidi="fa-IR"/>
         </w:rPr>
         <w:t>امیر سرتیپی</w:t>
+      </w:r>
+    </w:p>
+    <w:p>
+      <w:pPr>
+        <w:jc w:val="center"/>
+        <w:rPr>
+          <w:rFonts w:cs="B Nazanin"/>
+          <w:sz w:val="24"/>
+          <w:szCs w:val="24"/>
+          <w:rtl/>
+          <w:lang w:bidi="fa-IR"/>
+        </w:rPr>
+      </w:pPr>
+      <w:r>
+        <w:rPr>
+          <w:rFonts w:cs="B Nazanin" w:hint="cs"/>
+          <w:sz w:val="24"/>
+          <w:szCs w:val="24"/>
+          <w:rtl/>
+          <w:lang w:bidi="fa-IR"/>
+        </w:rPr>
+        <w:t>مهدی مالوردی</w:t>
       </w:r>
     </w:p>
     <w:p>
@@ -1180,7 +1202,6 @@
           <w:rtl/>
           <w:lang w:bidi="fa-IR"/>
         </w:rPr>
-        <w:lastRenderedPageBreak/>
         <w:t>‌</w:t>
       </w:r>
       <w:r>
@@ -2836,6 +2857,7 @@
           <w:rtl/>
           <w:lang w:bidi="fa-IR"/>
         </w:rPr>
+        <w:lastRenderedPageBreak/>
         <w:t xml:space="preserve">خروجی این فایل یک فایل اکسل است که هر شیت آن شامل اسم با </w:t>
       </w:r>
       <w:proofErr w:type="spellStart"/>
@@ -2905,7 +2927,6 @@
           <w:szCs w:val="24"/>
           <w:lang w:bidi="fa-IR"/>
         </w:rPr>
-        <w:lastRenderedPageBreak/>
         <w:t>q1</w:t>
       </w:r>
       <w:r>
@@ -3190,74 +3211,6 @@
     </w:p>
     <w:p>
       <w:pPr>
-        <w:numPr>
-          <w:ilvl w:val="0"/>
-          <w:numId w:val="14"/>
-        </w:numPr>
-        <w:spacing w:line="256" w:lineRule="auto"/>
-        <w:contextualSpacing/>
-        <w:jc w:val="left"/>
-        <w:rPr>
-          <w:rFonts w:cs="B Nazanin"/>
-          <w:sz w:val="24"/>
-          <w:szCs w:val="24"/>
-          <w:rtl/>
-          <w:lang w:bidi="fa-IR"/>
-        </w:rPr>
-      </w:pPr>
-      <w:proofErr w:type="gramStart"/>
-      <w:r>
-        <w:rPr>
-          <w:rFonts w:cs="B Nazanin"/>
-          <w:sz w:val="24"/>
-          <w:szCs w:val="24"/>
-          <w:lang w:bidi="fa-IR"/>
-        </w:rPr>
-        <w:t>ferequency.xlsx</w:t>
-      </w:r>
-      <w:r>
-        <w:rPr>
-          <w:rFonts w:cs="B Nazanin" w:hint="cs"/>
-          <w:sz w:val="24"/>
-          <w:szCs w:val="24"/>
-          <w:rtl/>
-          <w:lang w:bidi="fa-IR"/>
-        </w:rPr>
-        <w:t xml:space="preserve"> :</w:t>
-      </w:r>
-      <w:proofErr w:type="gramEnd"/>
-      <w:r>
-        <w:rPr>
-          <w:rFonts w:cs="B Nazanin" w:hint="cs"/>
-          <w:sz w:val="24"/>
-          <w:szCs w:val="24"/>
-          <w:rtl/>
-          <w:lang w:bidi="fa-IR"/>
-        </w:rPr>
-        <w:t xml:space="preserve"> تعداد فروش اقلام در فرمت اکسل (</w:t>
-      </w:r>
-      <w:r>
-        <w:rPr>
-          <w:rFonts w:cs="B Nazanin"/>
-          <w:sz w:val="24"/>
-          <w:szCs w:val="24"/>
-          <w:lang w:bidi="fa-IR"/>
-        </w:rPr>
-        <w:t xml:space="preserve">sort </w:t>
-      </w:r>
-      <w:r>
-        <w:rPr>
-          <w:rFonts w:cs="B Nazanin" w:hint="cs"/>
-          <w:sz w:val="24"/>
-          <w:szCs w:val="24"/>
-          <w:rtl/>
-          <w:lang w:bidi="fa-IR"/>
-        </w:rPr>
-        <w:t xml:space="preserve">  شده)</w:t>
-      </w:r>
-    </w:p>
-    <w:p>
-      <w:pPr>
         <w:pStyle w:val="Heading2"/>
         <w:bidi/>
         <w:jc w:val="left"/>
@@ -3994,7 +3947,7 @@
         <w:ind w:left="1440"/>
         <w:jc w:val="left"/>
         <w:rPr>
-          <w:rFonts w:cs="B Nazanin" w:hint="cs"/>
+          <w:rFonts w:cs="B Nazanin"/>
           <w:sz w:val="24"/>
           <w:szCs w:val="24"/>
           <w:lang w:bidi="fa-IR"/>
@@ -4054,18 +4007,10 @@
           <w:rtl/>
           <w:lang w:bidi="fa-IR"/>
         </w:rPr>
+        <w:lastRenderedPageBreak/>
         <w:t>نتایج بدست آمده</w:t>
       </w:r>
       <w:bookmarkEnd w:id="6"/>
-    </w:p>
-    <w:p>
-      <w:pPr>
-        <w:jc w:val="left"/>
-        <w:rPr>
-          <w:rtl/>
-          <w:lang w:bidi="fa-IR"/>
-        </w:rPr>
-      </w:pPr>
     </w:p>
     <w:p>
       <w:pPr>
@@ -4086,7 +4031,6 @@
           <w:rtl/>
           <w:lang w:bidi="fa-IR"/>
         </w:rPr>
-        <w:lastRenderedPageBreak/>
         <w:t xml:space="preserve">برای بدست آوردن قواعد بهتر و قوی تر لازم است تا مقدار </w:t>
       </w:r>
       <w:r>
@@ -4190,46 +4134,34 @@
     </w:p>
     <w:p>
       <w:pPr>
-        <w:pStyle w:val="ListParagraph"/>
-        <w:ind w:left="1440"/>
-        <w:jc w:val="left"/>
-        <w:rPr>
-          <w:rFonts w:cs="B Nazanin"/>
-          <w:sz w:val="24"/>
-          <w:szCs w:val="24"/>
-          <w:rtl/>
-          <w:lang w:bidi="fa-IR"/>
-        </w:rPr>
-      </w:pPr>
-      <w:r>
-        <w:rPr>
-          <w:rFonts w:cs="B Nazanin" w:hint="cs"/>
-          <w:sz w:val="24"/>
-          <w:szCs w:val="24"/>
-          <w:rtl/>
-          <w:lang w:bidi="fa-IR"/>
-        </w:rPr>
-        <w:t>.</w:t>
-      </w:r>
-    </w:p>
-    <w:p>
-      <w:pPr>
-        <w:jc w:val="left"/>
-        <w:rPr>
-          <w:rFonts w:cs="B Nazanin"/>
-          <w:sz w:val="24"/>
-          <w:szCs w:val="24"/>
-          <w:lang w:bidi="fa-IR"/>
-        </w:rPr>
-      </w:pPr>
-    </w:p>
-    <w:p>
-      <w:pPr>
-        <w:jc w:val="left"/>
-        <w:rPr>
-          <w:rFonts w:cs="B Nazanin"/>
-          <w:sz w:val="24"/>
-          <w:szCs w:val="24"/>
+        <w:jc w:val="left"/>
+        <w:rPr>
+          <w:rFonts w:cs="B Nazanin"/>
+          <w:sz w:val="26"/>
+          <w:szCs w:val="26"/>
+          <w:rtl/>
+          <w:lang w:bidi="fa-IR"/>
+        </w:rPr>
+      </w:pPr>
+      <w:r>
+        <w:rPr>
+          <w:rFonts w:cs="B Nazanin" w:hint="cs"/>
+          <w:sz w:val="26"/>
+          <w:szCs w:val="26"/>
+          <w:rtl/>
+          <w:lang w:bidi="fa-IR"/>
+        </w:rPr>
+        <w:t>لینک گیت هاب پروژه</w:t>
+      </w:r>
+    </w:p>
+    <w:p>
+      <w:pPr>
+        <w:jc w:val="left"/>
+        <w:rPr>
+          <w:rFonts w:cs="B Nazanin" w:hint="cs"/>
+          <w:sz w:val="26"/>
+          <w:szCs w:val="26"/>
+          <w:rtl/>
           <w:lang w:bidi="fa-IR"/>
         </w:rPr>
       </w:pPr>

--- a/Doc.docx
+++ b/Doc.docx
@@ -506,6 +506,7 @@
               <w:rPr>
                 <w:noProof/>
                 <w:webHidden/>
+                <w:rtl/>
               </w:rPr>
               <w:t>3</w:t>
             </w:r>
@@ -578,6 +579,7 @@
               <w:rPr>
                 <w:noProof/>
                 <w:webHidden/>
+                <w:rtl/>
               </w:rPr>
               <w:t>3</w:t>
             </w:r>
@@ -650,6 +652,7 @@
               <w:rPr>
                 <w:noProof/>
                 <w:webHidden/>
+                <w:rtl/>
               </w:rPr>
               <w:t>3</w:t>
             </w:r>
@@ -722,6 +725,7 @@
               <w:rPr>
                 <w:noProof/>
                 <w:webHidden/>
+                <w:rtl/>
               </w:rPr>
               <w:t>3</w:t>
             </w:r>
@@ -794,6 +798,7 @@
               <w:rPr>
                 <w:noProof/>
                 <w:webHidden/>
+                <w:rtl/>
               </w:rPr>
               <w:t>4</w:t>
             </w:r>
@@ -866,6 +871,7 @@
               <w:rPr>
                 <w:noProof/>
                 <w:webHidden/>
+                <w:rtl/>
               </w:rPr>
               <w:t>4</w:t>
             </w:r>
@@ -969,8 +975,9 @@
               <w:rPr>
                 <w:noProof/>
                 <w:webHidden/>
+                <w:rtl/>
               </w:rPr>
-              <w:t>4</w:t>
+              <w:t>5</w:t>
             </w:r>
             <w:r>
               <w:rPr>
@@ -4143,25 +4150,27 @@
           <w:lang w:bidi="fa-IR"/>
         </w:rPr>
       </w:pPr>
-      <w:r>
+      <w:hyperlink r:id="rId6" w:history="1">
+        <w:r>
+          <w:rPr>
+            <w:rStyle w:val="Hyperlink"/>
+            <w:rFonts w:cs="B Nazanin" w:hint="cs"/>
+            <w:sz w:val="26"/>
+            <w:szCs w:val="26"/>
+            <w:rtl/>
+            <w:lang w:bidi="fa-IR"/>
+          </w:rPr>
+          <w:t>لینک گیت هاب پروژه</w:t>
+        </w:r>
+      </w:hyperlink>
+    </w:p>
+    <w:p>
+      <w:pPr>
+        <w:jc w:val="left"/>
         <w:rPr>
           <w:rFonts w:cs="B Nazanin" w:hint="cs"/>
           <w:sz w:val="26"/>
           <w:szCs w:val="26"/>
-          <w:rtl/>
-          <w:lang w:bidi="fa-IR"/>
-        </w:rPr>
-        <w:t>لینک گیت هاب پروژه</w:t>
-      </w:r>
-    </w:p>
-    <w:p>
-      <w:pPr>
-        <w:jc w:val="left"/>
-        <w:rPr>
-          <w:rFonts w:cs="B Nazanin" w:hint="cs"/>
-          <w:sz w:val="26"/>
-          <w:szCs w:val="26"/>
-          <w:rtl/>
           <w:lang w:bidi="fa-IR"/>
         </w:rPr>
       </w:pPr>
@@ -6296,6 +6305,18 @@
       <w:color w:val="000000"/>
     </w:rPr>
   </w:style>
+  <w:style w:type="character" w:styleId="UnresolvedMention">
+    <w:name w:val="Unresolved Mention"/>
+    <w:basedOn w:val="DefaultParagraphFont"/>
+    <w:uiPriority w:val="99"/>
+    <w:semiHidden/>
+    <w:unhideWhenUsed/>
+    <w:rsid w:val="00BE3034"/>
+    <w:rPr>
+      <w:color w:val="605E5C"/>
+      <w:shd w:val="clear" w:color="auto" w:fill="E1DFDD"/>
+    </w:rPr>
+  </w:style>
 </w:styles>
 </file>
 
